--- a/Foss schedule.docx
+++ b/Foss schedule.docx
@@ -24,9 +24,11 @@
             <w:tcW w:w="704" w:type="dxa"/>
           </w:tcPr>
           <w:p>
+            <w:proofErr w:type="spellStart"/>
             <w:r>
               <w:t>S.No</w:t>
             </w:r>
+            <w:proofErr w:type="spellEnd"/>
           </w:p>
         </w:tc>
         <w:tc>
@@ -92,8 +94,13 @@
             <w:pPr>
               <w:cnfStyle w:val="000000100000" w:firstRow="0" w:lastRow="0" w:firstColumn="0" w:lastColumn="0" w:oddVBand="0" w:evenVBand="0" w:oddHBand="1" w:evenHBand="0" w:firstRowFirstColumn="0" w:firstRowLastColumn="0" w:lastRowFirstColumn="0" w:lastRowLastColumn="0"/>
             </w:pPr>
-            <w:r>
-              <w:t>Hemanth Kumar</w:t>
+            <w:proofErr w:type="spellStart"/>
+            <w:r>
+              <w:t>Hemanth</w:t>
+            </w:r>
+            <w:proofErr w:type="spellEnd"/>
+            <w:r>
+              <w:t xml:space="preserve"> Kumar</w:t>
             </w:r>
           </w:p>
         </w:tc>
@@ -144,9 +151,19 @@
             <w:pPr>
               <w:cnfStyle w:val="000000000000" w:firstRow="0" w:lastRow="0" w:firstColumn="0" w:lastColumn="0" w:oddVBand="0" w:evenVBand="0" w:oddHBand="0" w:evenHBand="0" w:firstRowFirstColumn="0" w:firstRowLastColumn="0" w:lastRowFirstColumn="0" w:lastRowLastColumn="0"/>
             </w:pPr>
-            <w:r>
-              <w:t>Adi narayanan</w:t>
-            </w:r>
+            <w:proofErr w:type="spellStart"/>
+            <w:r>
+              <w:t>Adi</w:t>
+            </w:r>
+            <w:proofErr w:type="spellEnd"/>
+            <w:r>
+              <w:t xml:space="preserve"> </w:t>
+            </w:r>
+            <w:proofErr w:type="spellStart"/>
+            <w:r>
+              <w:t>narayanan</w:t>
+            </w:r>
+            <w:proofErr w:type="spellEnd"/>
           </w:p>
         </w:tc>
         <w:tc>
@@ -223,6 +240,9 @@
             <w:r>
               <w:t>Browsing, and documentation</w:t>
             </w:r>
+            <w:r>
+              <w:t>.</w:t>
+            </w:r>
           </w:p>
         </w:tc>
         <w:tc>
@@ -259,8 +279,13 @@
             <w:pPr>
               <w:cnfStyle w:val="000000000000" w:firstRow="0" w:lastRow="0" w:firstColumn="0" w:lastColumn="0" w:oddVBand="0" w:evenVBand="0" w:oddHBand="0" w:evenHBand="0" w:firstRowFirstColumn="0" w:firstRowLastColumn="0" w:lastRowFirstColumn="0" w:lastRowLastColumn="0"/>
             </w:pPr>
-            <w:r>
-              <w:t xml:space="preserve">Shaktivel   </w:t>
+            <w:proofErr w:type="spellStart"/>
+            <w:r>
+              <w:t>Shaktivel</w:t>
+            </w:r>
+            <w:proofErr w:type="spellEnd"/>
+            <w:r>
+              <w:t xml:space="preserve">   </w:t>
             </w:r>
           </w:p>
         </w:tc>
@@ -275,21 +300,24 @@
             <w:r>
               <w:t>To Present the PPT on class</w:t>
             </w:r>
-          </w:p>
-        </w:tc>
-        <w:tc>
-          <w:tcPr>
-            <w:tcW w:w="2254" w:type="dxa"/>
-          </w:tcPr>
-          <w:p>
-            <w:pPr>
-              <w:cnfStyle w:val="000000000000" w:firstRow="0" w:lastRow="0" w:firstColumn="0" w:lastColumn="0" w:oddVBand="0" w:evenVBand="0" w:oddHBand="0" w:evenHBand="0" w:firstRowFirstColumn="0" w:firstRowLastColumn="0" w:lastRowFirstColumn="0" w:lastRowLastColumn="0"/>
-            </w:pPr>
-            <w:r>
-              <w:t>Not Specified</w:t>
+            <w:r>
+              <w:t>.</w:t>
             </w:r>
             <w:bookmarkStart w:id="0" w:name="_GoBack"/>
             <w:bookmarkEnd w:id="0"/>
+          </w:p>
+        </w:tc>
+        <w:tc>
+          <w:tcPr>
+            <w:tcW w:w="2254" w:type="dxa"/>
+          </w:tcPr>
+          <w:p>
+            <w:pPr>
+              <w:cnfStyle w:val="000000000000" w:firstRow="0" w:lastRow="0" w:firstColumn="0" w:lastColumn="0" w:oddVBand="0" w:evenVBand="0" w:oddHBand="0" w:evenHBand="0" w:firstRowFirstColumn="0" w:firstRowLastColumn="0" w:lastRowFirstColumn="0" w:lastRowLastColumn="0"/>
+            </w:pPr>
+            <w:r>
+              <w:t>Not Specified</w:t>
+            </w:r>
           </w:p>
         </w:tc>
       </w:tr>
